--- a/Detailed Use Case.docx
+++ b/Detailed Use Case.docx
@@ -15,8 +15,17 @@
           <w:b w:val="0"/>
           <w:bCs w:val="0"/>
         </w:rPr>
-        <w:t>Use case diagram</w:t>
+        <w:t xml:space="preserve">Use case </w:t>
       </w:r>
+      <w:proofErr w:type="gramStart"/>
+      <w:r>
+        <w:rPr>
+          <w:b w:val="0"/>
+          <w:bCs w:val="0"/>
+        </w:rPr>
+        <w:t>diagram</w:t>
+      </w:r>
+      <w:proofErr w:type="gramEnd"/>
     </w:p>
     <w:p/>
     <w:tbl>
@@ -37,6 +46,7 @@
           <w:tcPr>
             <w:cnfStyle w:val="001000000000" w:firstRow="0" w:lastRow="0" w:firstColumn="1" w:lastColumn="0" w:oddVBand="0" w:evenVBand="0" w:oddHBand="0" w:evenHBand="0" w:firstRowFirstColumn="0" w:firstRowLastColumn="0" w:lastRowFirstColumn="0" w:lastRowLastColumn="0"/>
             <w:tcW w:w="2405" w:type="dxa"/>
+            <w:shd w:val="clear" w:color="auto" w:fill="auto"/>
           </w:tcPr>
           <w:p>
             <w:pPr>
@@ -99,6 +109,7 @@
           <w:tcPr>
             <w:cnfStyle w:val="001000000000" w:firstRow="0" w:lastRow="0" w:firstColumn="1" w:lastColumn="0" w:oddVBand="0" w:evenVBand="0" w:oddHBand="0" w:evenHBand="0" w:firstRowFirstColumn="0" w:firstRowLastColumn="0" w:lastRowFirstColumn="0" w:lastRowLastColumn="0"/>
             <w:tcW w:w="2405" w:type="dxa"/>
+            <w:shd w:val="clear" w:color="auto" w:fill="auto"/>
           </w:tcPr>
           <w:p>
             <w:pPr>
@@ -137,13 +148,13 @@
               </w:rPr>
             </w:pPr>
             <w:r>
-              <w:t>R</w:t>
-            </w:r>
-            <w:r>
-              <w:t xml:space="preserve">eq 1, req 2, </w:t>
-            </w:r>
-            <w:r>
-              <w:t>req 12, req 13, req 14, req 15, req 26</w:t>
+              <w:t xml:space="preserve">Req 8, </w:t>
+            </w:r>
+            <w:r>
+              <w:t xml:space="preserve">req </w:t>
+            </w:r>
+            <w:r>
+              <w:t>9, req 10, req 11, req 12, req 23</w:t>
             </w:r>
           </w:p>
         </w:tc>
@@ -153,6 +164,7 @@
           <w:tcPr>
             <w:cnfStyle w:val="001000000000" w:firstRow="0" w:lastRow="0" w:firstColumn="1" w:lastColumn="0" w:oddVBand="0" w:evenVBand="0" w:oddHBand="0" w:evenHBand="0" w:firstRowFirstColumn="0" w:firstRowLastColumn="0" w:lastRowFirstColumn="0" w:lastRowLastColumn="0"/>
             <w:tcW w:w="2405" w:type="dxa"/>
+            <w:shd w:val="clear" w:color="auto" w:fill="auto"/>
           </w:tcPr>
           <w:p>
             <w:pPr>
@@ -202,6 +214,7 @@
           <w:tcPr>
             <w:cnfStyle w:val="001000000000" w:firstRow="0" w:lastRow="0" w:firstColumn="1" w:lastColumn="0" w:oddVBand="0" w:evenVBand="0" w:oddHBand="0" w:evenHBand="0" w:firstRowFirstColumn="0" w:firstRowLastColumn="0" w:lastRowFirstColumn="0" w:lastRowLastColumn="0"/>
             <w:tcW w:w="2405" w:type="dxa"/>
+            <w:shd w:val="clear" w:color="auto" w:fill="auto"/>
           </w:tcPr>
           <w:p>
             <w:pPr>
@@ -264,8 +277,13 @@
               <w:t>o</w:t>
             </w:r>
             <w:r>
-              <w:t>r her information</w:t>
-            </w:r>
+              <w:t xml:space="preserve">r her </w:t>
+            </w:r>
+            <w:proofErr w:type="gramStart"/>
+            <w:r>
+              <w:t>information</w:t>
+            </w:r>
+            <w:proofErr w:type="gramEnd"/>
           </w:p>
           <w:p>
             <w:pPr>
@@ -298,8 +316,13 @@
               <w:cnfStyle w:val="000000000000" w:firstRow="0" w:lastRow="0" w:firstColumn="0" w:lastColumn="0" w:oddVBand="0" w:evenVBand="0" w:oddHBand="0" w:evenHBand="0" w:firstRowFirstColumn="0" w:firstRowLastColumn="0" w:lastRowFirstColumn="0" w:lastRowLastColumn="0"/>
             </w:pPr>
             <w:r>
-              <w:t>To log out if user is logged in</w:t>
-            </w:r>
+              <w:t xml:space="preserve">To log out if user is logged </w:t>
+            </w:r>
+            <w:proofErr w:type="gramStart"/>
+            <w:r>
+              <w:t>in</w:t>
+            </w:r>
+            <w:proofErr w:type="gramEnd"/>
           </w:p>
           <w:p>
             <w:pPr>
@@ -332,9 +355,11 @@
             <w:r>
               <w:t xml:space="preserve"> </w:t>
             </w:r>
+            <w:proofErr w:type="gramStart"/>
             <w:r>
               <w:t>it</w:t>
             </w:r>
+            <w:proofErr w:type="gramEnd"/>
           </w:p>
           <w:p>
             <w:pPr>
@@ -464,8 +489,13 @@
               <w:t>W</w:t>
             </w:r>
             <w:r>
-              <w:t>ebsite has interface for login</w:t>
-            </w:r>
+              <w:t xml:space="preserve">ebsite has interface for </w:t>
+            </w:r>
+            <w:proofErr w:type="gramStart"/>
+            <w:r>
+              <w:t>login</w:t>
+            </w:r>
+            <w:proofErr w:type="gramEnd"/>
           </w:p>
           <w:p>
             <w:pPr>
@@ -484,8 +514,13 @@
               <w:t>W</w:t>
             </w:r>
             <w:r>
-              <w:t>ebsite has a button for creating account</w:t>
-            </w:r>
+              <w:t xml:space="preserve">ebsite has a button for creating </w:t>
+            </w:r>
+            <w:proofErr w:type="gramStart"/>
+            <w:r>
+              <w:t>account</w:t>
+            </w:r>
+            <w:proofErr w:type="gramEnd"/>
           </w:p>
           <w:p>
             <w:pPr>
@@ -498,8 +533,13 @@
               <w:cnfStyle w:val="000000000000" w:firstRow="0" w:lastRow="0" w:firstColumn="0" w:lastColumn="0" w:oddVBand="0" w:evenVBand="0" w:oddHBand="0" w:evenHBand="0" w:firstRowFirstColumn="0" w:firstRowLastColumn="0" w:lastRowFirstColumn="0" w:lastRowLastColumn="0"/>
             </w:pPr>
             <w:r>
-              <w:t>Initial number of failed log-in is zero</w:t>
-            </w:r>
+              <w:t xml:space="preserve">Initial number of failed log-in is </w:t>
+            </w:r>
+            <w:proofErr w:type="gramStart"/>
+            <w:r>
+              <w:t>zero</w:t>
+            </w:r>
+            <w:proofErr w:type="gramEnd"/>
           </w:p>
           <w:p>
             <w:pPr>
@@ -649,6 +689,7 @@
                 <w:rFonts w:hint="eastAsia"/>
               </w:rPr>
             </w:pPr>
+            <w:proofErr w:type="gramStart"/>
             <w:r>
               <w:rPr>
                 <w:rFonts w:hint="eastAsia"/>
@@ -656,7 +697,11 @@
               <w:t>U</w:t>
             </w:r>
             <w:r>
-              <w:t>ser click button for creating account</w:t>
+              <w:t>ser</w:t>
+            </w:r>
+            <w:proofErr w:type="gramEnd"/>
+            <w:r>
+              <w:t xml:space="preserve"> click button for creating account</w:t>
             </w:r>
           </w:p>
         </w:tc>
@@ -800,7 +845,15 @@
               <w:t>Account manager</w:t>
             </w:r>
             <w:r>
-              <w:t xml:space="preserve"> confirms user’s information and add account if it’s valid</w:t>
+              <w:t xml:space="preserve"> confirms user’s information and add account if </w:t>
+            </w:r>
+            <w:proofErr w:type="gramStart"/>
+            <w:r>
+              <w:t>it’s</w:t>
+            </w:r>
+            <w:proofErr w:type="gramEnd"/>
+            <w:r>
+              <w:t xml:space="preserve"> valid</w:t>
             </w:r>
           </w:p>
         </w:tc>
@@ -944,7 +997,15 @@
               <w:cnfStyle w:val="000000000000" w:firstRow="0" w:lastRow="0" w:firstColumn="0" w:lastColumn="0" w:oddVBand="0" w:evenVBand="0" w:oddHBand="0" w:evenHBand="0" w:firstRowFirstColumn="0" w:firstRowLastColumn="0" w:lastRowFirstColumn="0" w:lastRowLastColumn="0"/>
             </w:pPr>
             <w:r>
-              <w:t>Login manager confirms id and password and if it’s correct, allow logging in</w:t>
+              <w:t xml:space="preserve">Login manager confirms id and password and if </w:t>
+            </w:r>
+            <w:proofErr w:type="gramStart"/>
+            <w:r>
+              <w:t>it’s</w:t>
+            </w:r>
+            <w:proofErr w:type="gramEnd"/>
+            <w:r>
+              <w:t xml:space="preserve"> correct, allow logging in</w:t>
             </w:r>
           </w:p>
         </w:tc>
@@ -1050,375 +1111,6 @@
             </w:pPr>
             <w:r>
               <w:t>Login manager makes user log out, and shows login page</w:t>
-            </w:r>
-          </w:p>
-        </w:tc>
-      </w:tr>
-      <w:tr>
-        <w:tc>
-          <w:tcPr>
-            <w:cnfStyle w:val="001000000000" w:firstRow="0" w:lastRow="0" w:firstColumn="1" w:lastColumn="0" w:oddVBand="0" w:evenVBand="0" w:oddHBand="0" w:evenHBand="0" w:firstRowFirstColumn="0" w:firstRowLastColumn="0" w:lastRowFirstColumn="0" w:lastRowLastColumn="0"/>
-            <w:tcW w:w="9016" w:type="dxa"/>
-            <w:gridSpan w:val="2"/>
-          </w:tcPr>
-          <w:p>
-            <w:pPr>
-              <w:rPr>
-                <w:rFonts w:hint="eastAsia"/>
-                <w:b w:val="0"/>
-                <w:bCs w:val="0"/>
-              </w:rPr>
-            </w:pPr>
-            <w:r>
-              <w:rPr>
-                <w:rFonts w:hint="eastAsia"/>
-                <w:b w:val="0"/>
-                <w:bCs w:val="0"/>
-              </w:rPr>
-              <w:t>F</w:t>
-            </w:r>
-            <w:r>
-              <w:rPr>
-                <w:b w:val="0"/>
-                <w:bCs w:val="0"/>
-              </w:rPr>
-              <w:t>low of Events for Extensions</w:t>
-            </w:r>
-            <w:r>
-              <w:rPr>
-                <w:b w:val="0"/>
-                <w:bCs w:val="0"/>
-              </w:rPr>
-              <w:t xml:space="preserve"> (Alternative Scenarios):</w:t>
-            </w:r>
-          </w:p>
-        </w:tc>
-      </w:tr>
-      <w:tr>
-        <w:tc>
-          <w:tcPr>
-            <w:cnfStyle w:val="001000000000" w:firstRow="0" w:lastRow="0" w:firstColumn="1" w:lastColumn="0" w:oddVBand="0" w:evenVBand="0" w:oddHBand="0" w:evenHBand="0" w:firstRowFirstColumn="0" w:firstRowLastColumn="0" w:lastRowFirstColumn="0" w:lastRowLastColumn="0"/>
-            <w:tcW w:w="2405" w:type="dxa"/>
-          </w:tcPr>
-          <w:p>
-            <w:pPr>
-              <w:jc w:val="center"/>
-              <w:rPr>
-                <w:rFonts w:asciiTheme="minorEastAsia" w:hAnsiTheme="minorEastAsia" w:hint="eastAsia"/>
-                <w:b w:val="0"/>
-                <w:bCs w:val="0"/>
-              </w:rPr>
-            </w:pPr>
-            <w:r>
-              <w:rPr>
-                <w:rFonts w:asciiTheme="minorEastAsia" w:hAnsiTheme="minorEastAsia" w:hint="eastAsia"/>
-                <w:b w:val="0"/>
-                <w:bCs w:val="0"/>
-              </w:rPr>
-              <w:t>←</w:t>
-            </w:r>
-          </w:p>
-        </w:tc>
-        <w:tc>
-          <w:tcPr>
-            <w:tcW w:w="6611" w:type="dxa"/>
-          </w:tcPr>
-          <w:p>
-            <w:pPr>
-              <w:pStyle w:val="a5"/>
-              <w:numPr>
-                <w:ilvl w:val="0"/>
-                <w:numId w:val="5"/>
-              </w:numPr>
-              <w:ind w:leftChars="0"/>
-              <w:cnfStyle w:val="000000000000" w:firstRow="0" w:lastRow="0" w:firstColumn="0" w:lastColumn="0" w:oddVBand="0" w:evenVBand="0" w:oddHBand="0" w:evenHBand="0" w:firstRowFirstColumn="0" w:firstRowLastColumn="0" w:lastRowFirstColumn="0" w:lastRowLastColumn="0"/>
-            </w:pPr>
-            <w:r>
-              <w:t xml:space="preserve">If user fails to log in for more than 5 times, login </w:t>
-            </w:r>
-            <w:r>
-              <w:lastRenderedPageBreak/>
-              <w:t>manager blocks user from logging in for 24 hours</w:t>
-            </w:r>
-          </w:p>
-        </w:tc>
-      </w:tr>
-      <w:tr>
-        <w:tc>
-          <w:tcPr>
-            <w:cnfStyle w:val="001000000000" w:firstRow="0" w:lastRow="0" w:firstColumn="1" w:lastColumn="0" w:oddVBand="0" w:evenVBand="0" w:oddHBand="0" w:evenHBand="0" w:firstRowFirstColumn="0" w:firstRowLastColumn="0" w:lastRowFirstColumn="0" w:lastRowLastColumn="0"/>
-            <w:tcW w:w="2405" w:type="dxa"/>
-          </w:tcPr>
-          <w:p>
-            <w:pPr>
-              <w:jc w:val="center"/>
-              <w:rPr>
-                <w:rFonts w:asciiTheme="minorEastAsia" w:hAnsiTheme="minorEastAsia" w:hint="eastAsia"/>
-                <w:b w:val="0"/>
-                <w:bCs w:val="0"/>
-              </w:rPr>
-            </w:pPr>
-            <w:r>
-              <w:rPr>
-                <w:rFonts w:asciiTheme="minorEastAsia" w:hAnsiTheme="minorEastAsia" w:hint="eastAsia"/>
-                <w:b w:val="0"/>
-                <w:bCs w:val="0"/>
-              </w:rPr>
-              <w:lastRenderedPageBreak/>
-              <w:t>→</w:t>
-            </w:r>
-          </w:p>
-        </w:tc>
-        <w:tc>
-          <w:tcPr>
-            <w:tcW w:w="6611" w:type="dxa"/>
-          </w:tcPr>
-          <w:p>
-            <w:pPr>
-              <w:pStyle w:val="a5"/>
-              <w:numPr>
-                <w:ilvl w:val="0"/>
-                <w:numId w:val="5"/>
-              </w:numPr>
-              <w:ind w:leftChars="0"/>
-              <w:cnfStyle w:val="000000000000" w:firstRow="0" w:lastRow="0" w:firstColumn="0" w:lastColumn="0" w:oddVBand="0" w:evenVBand="0" w:oddHBand="0" w:evenHBand="0" w:firstRowFirstColumn="0" w:firstRowLastColumn="0" w:lastRowFirstColumn="0" w:lastRowLastColumn="0"/>
-            </w:pPr>
-            <w:r>
-              <w:t xml:space="preserve">System shows login page </w:t>
-            </w:r>
-          </w:p>
-        </w:tc>
-      </w:tr>
-      <w:tr>
-        <w:tc>
-          <w:tcPr>
-            <w:cnfStyle w:val="001000000000" w:firstRow="0" w:lastRow="0" w:firstColumn="1" w:lastColumn="0" w:oddVBand="0" w:evenVBand="0" w:oddHBand="0" w:evenHBand="0" w:firstRowFirstColumn="0" w:firstRowLastColumn="0" w:lastRowFirstColumn="0" w:lastRowLastColumn="0"/>
-            <w:tcW w:w="2405" w:type="dxa"/>
-          </w:tcPr>
-          <w:p>
-            <w:pPr>
-              <w:jc w:val="center"/>
-              <w:rPr>
-                <w:rFonts w:asciiTheme="minorEastAsia" w:hAnsiTheme="minorEastAsia" w:hint="eastAsia"/>
-                <w:b w:val="0"/>
-                <w:bCs w:val="0"/>
-              </w:rPr>
-            </w:pPr>
-            <w:r>
-              <w:rPr>
-                <w:rFonts w:asciiTheme="minorEastAsia" w:hAnsiTheme="minorEastAsia" w:hint="eastAsia"/>
-                <w:b w:val="0"/>
-                <w:bCs w:val="0"/>
-              </w:rPr>
-              <w:t>→</w:t>
-            </w:r>
-          </w:p>
-        </w:tc>
-        <w:tc>
-          <w:tcPr>
-            <w:tcW w:w="6611" w:type="dxa"/>
-          </w:tcPr>
-          <w:p>
-            <w:pPr>
-              <w:pStyle w:val="a5"/>
-              <w:numPr>
-                <w:ilvl w:val="0"/>
-                <w:numId w:val="6"/>
-              </w:numPr>
-              <w:ind w:leftChars="0"/>
-              <w:cnfStyle w:val="000000000000" w:firstRow="0" w:lastRow="0" w:firstColumn="0" w:lastColumn="0" w:oddVBand="0" w:evenVBand="0" w:oddHBand="0" w:evenHBand="0" w:firstRowFirstColumn="0" w:firstRowLastColumn="0" w:lastRowFirstColumn="0" w:lastRowLastColumn="0"/>
-            </w:pPr>
-            <w:r>
-              <w:t>User clicks find id/password button</w:t>
-            </w:r>
-          </w:p>
-        </w:tc>
-      </w:tr>
-      <w:tr>
-        <w:tc>
-          <w:tcPr>
-            <w:cnfStyle w:val="001000000000" w:firstRow="0" w:lastRow="0" w:firstColumn="1" w:lastColumn="0" w:oddVBand="0" w:evenVBand="0" w:oddHBand="0" w:evenHBand="0" w:firstRowFirstColumn="0" w:firstRowLastColumn="0" w:lastRowFirstColumn="0" w:lastRowLastColumn="0"/>
-            <w:tcW w:w="2405" w:type="dxa"/>
-          </w:tcPr>
-          <w:p>
-            <w:pPr>
-              <w:jc w:val="center"/>
-              <w:rPr>
-                <w:rFonts w:asciiTheme="minorEastAsia" w:hAnsiTheme="minorEastAsia" w:hint="eastAsia"/>
-                <w:b w:val="0"/>
-                <w:bCs w:val="0"/>
-              </w:rPr>
-            </w:pPr>
-            <w:r>
-              <w:rPr>
-                <w:rFonts w:asciiTheme="minorEastAsia" w:hAnsiTheme="minorEastAsia" w:hint="eastAsia"/>
-                <w:b w:val="0"/>
-                <w:bCs w:val="0"/>
-              </w:rPr>
-              <w:t>←</w:t>
-            </w:r>
-          </w:p>
-        </w:tc>
-        <w:tc>
-          <w:tcPr>
-            <w:tcW w:w="6611" w:type="dxa"/>
-          </w:tcPr>
-          <w:p>
-            <w:pPr>
-              <w:pStyle w:val="a5"/>
-              <w:numPr>
-                <w:ilvl w:val="0"/>
-                <w:numId w:val="6"/>
-              </w:numPr>
-              <w:ind w:leftChars="0"/>
-              <w:cnfStyle w:val="000000000000" w:firstRow="0" w:lastRow="0" w:firstColumn="0" w:lastColumn="0" w:oddVBand="0" w:evenVBand="0" w:oddHBand="0" w:evenHBand="0" w:firstRowFirstColumn="0" w:firstRowLastColumn="0" w:lastRowFirstColumn="0" w:lastRowLastColumn="0"/>
-            </w:pPr>
-            <w:r>
-              <w:rPr>
-                <w:rFonts w:hint="eastAsia"/>
-              </w:rPr>
-              <w:t>S</w:t>
-            </w:r>
-            <w:r>
-              <w:t>ystem shows find id/password page</w:t>
-            </w:r>
-          </w:p>
-        </w:tc>
-      </w:tr>
-      <w:tr>
-        <w:tc>
-          <w:tcPr>
-            <w:cnfStyle w:val="001000000000" w:firstRow="0" w:lastRow="0" w:firstColumn="1" w:lastColumn="0" w:oddVBand="0" w:evenVBand="0" w:oddHBand="0" w:evenHBand="0" w:firstRowFirstColumn="0" w:firstRowLastColumn="0" w:lastRowFirstColumn="0" w:lastRowLastColumn="0"/>
-            <w:tcW w:w="2405" w:type="dxa"/>
-          </w:tcPr>
-          <w:p>
-            <w:pPr>
-              <w:jc w:val="center"/>
-              <w:rPr>
-                <w:rFonts w:asciiTheme="minorEastAsia" w:hAnsiTheme="minorEastAsia" w:hint="eastAsia"/>
-                <w:b w:val="0"/>
-                <w:bCs w:val="0"/>
-              </w:rPr>
-            </w:pPr>
-            <w:r>
-              <w:rPr>
-                <w:rFonts w:asciiTheme="minorEastAsia" w:hAnsiTheme="minorEastAsia" w:hint="eastAsia"/>
-                <w:b w:val="0"/>
-                <w:bCs w:val="0"/>
-              </w:rPr>
-              <w:t>→</w:t>
-            </w:r>
-          </w:p>
-        </w:tc>
-        <w:tc>
-          <w:tcPr>
-            <w:tcW w:w="6611" w:type="dxa"/>
-          </w:tcPr>
-          <w:p>
-            <w:pPr>
-              <w:pStyle w:val="a5"/>
-              <w:numPr>
-                <w:ilvl w:val="0"/>
-                <w:numId w:val="6"/>
-              </w:numPr>
-              <w:ind w:leftChars="0"/>
-              <w:cnfStyle w:val="000000000000" w:firstRow="0" w:lastRow="0" w:firstColumn="0" w:lastColumn="0" w:oddVBand="0" w:evenVBand="0" w:oddHBand="0" w:evenHBand="0" w:firstRowFirstColumn="0" w:firstRowLastColumn="0" w:lastRowFirstColumn="0" w:lastRowLastColumn="0"/>
-              <w:rPr>
-                <w:rFonts w:hint="eastAsia"/>
-              </w:rPr>
-            </w:pPr>
-            <w:r>
-              <w:t>User puts personal information to verify user</w:t>
-            </w:r>
-          </w:p>
-        </w:tc>
-      </w:tr>
-      <w:tr>
-        <w:tc>
-          <w:tcPr>
-            <w:cnfStyle w:val="001000000000" w:firstRow="0" w:lastRow="0" w:firstColumn="1" w:lastColumn="0" w:oddVBand="0" w:evenVBand="0" w:oddHBand="0" w:evenHBand="0" w:firstRowFirstColumn="0" w:firstRowLastColumn="0" w:lastRowFirstColumn="0" w:lastRowLastColumn="0"/>
-            <w:tcW w:w="2405" w:type="dxa"/>
-          </w:tcPr>
-          <w:p>
-            <w:pPr>
-              <w:jc w:val="center"/>
-              <w:rPr>
-                <w:rFonts w:asciiTheme="minorEastAsia" w:hAnsiTheme="minorEastAsia" w:hint="eastAsia"/>
-                <w:b w:val="0"/>
-                <w:bCs w:val="0"/>
-              </w:rPr>
-            </w:pPr>
-            <w:r>
-              <w:rPr>
-                <w:rFonts w:asciiTheme="minorEastAsia" w:hAnsiTheme="minorEastAsia" w:hint="eastAsia"/>
-                <w:b w:val="0"/>
-                <w:bCs w:val="0"/>
-              </w:rPr>
-              <w:t>←</w:t>
-            </w:r>
-          </w:p>
-        </w:tc>
-        <w:tc>
-          <w:tcPr>
-            <w:tcW w:w="6611" w:type="dxa"/>
-          </w:tcPr>
-          <w:p>
-            <w:pPr>
-              <w:pStyle w:val="a5"/>
-              <w:numPr>
-                <w:ilvl w:val="0"/>
-                <w:numId w:val="6"/>
-              </w:numPr>
-              <w:ind w:leftChars="0"/>
-              <w:cnfStyle w:val="000000000000" w:firstRow="0" w:lastRow="0" w:firstColumn="0" w:lastColumn="0" w:oddVBand="0" w:evenVBand="0" w:oddHBand="0" w:evenHBand="0" w:firstRowFirstColumn="0" w:firstRowLastColumn="0" w:lastRowFirstColumn="0" w:lastRowLastColumn="0"/>
-            </w:pPr>
-            <w:r>
-              <w:t>Account manager gives id or password if information is correct(user is verified)</w:t>
-            </w:r>
-          </w:p>
-        </w:tc>
-      </w:tr>
-      <w:tr>
-        <w:tc>
-          <w:tcPr>
-            <w:cnfStyle w:val="001000000000" w:firstRow="0" w:lastRow="0" w:firstColumn="1" w:lastColumn="0" w:oddVBand="0" w:evenVBand="0" w:oddHBand="0" w:evenHBand="0" w:firstRowFirstColumn="0" w:firstRowLastColumn="0" w:lastRowFirstColumn="0" w:lastRowLastColumn="0"/>
-            <w:tcW w:w="2405" w:type="dxa"/>
-          </w:tcPr>
-          <w:p>
-            <w:pPr>
-              <w:jc w:val="center"/>
-              <w:rPr>
-                <w:rFonts w:asciiTheme="minorEastAsia" w:hAnsiTheme="minorEastAsia" w:hint="eastAsia"/>
-                <w:b w:val="0"/>
-                <w:bCs w:val="0"/>
-              </w:rPr>
-            </w:pPr>
-            <w:r>
-              <w:rPr>
-                <w:rFonts w:asciiTheme="minorEastAsia" w:hAnsiTheme="minorEastAsia" w:hint="eastAsia"/>
-                <w:b w:val="0"/>
-                <w:bCs w:val="0"/>
-              </w:rPr>
-              <w:t>←</w:t>
-            </w:r>
-          </w:p>
-        </w:tc>
-        <w:tc>
-          <w:tcPr>
-            <w:tcW w:w="6611" w:type="dxa"/>
-          </w:tcPr>
-          <w:p>
-            <w:pPr>
-              <w:pStyle w:val="a5"/>
-              <w:numPr>
-                <w:ilvl w:val="0"/>
-                <w:numId w:val="6"/>
-              </w:numPr>
-              <w:ind w:leftChars="0"/>
-              <w:cnfStyle w:val="000000000000" w:firstRow="0" w:lastRow="0" w:firstColumn="0" w:lastColumn="0" w:oddVBand="0" w:evenVBand="0" w:oddHBand="0" w:evenHBand="0" w:firstRowFirstColumn="0" w:firstRowLastColumn="0" w:lastRowFirstColumn="0" w:lastRowLastColumn="0"/>
-            </w:pPr>
-            <w:r>
-              <w:t>System shows login page</w:t>
             </w:r>
           </w:p>
         </w:tc>
@@ -1556,7 +1248,13 @@
               </w:rPr>
             </w:pPr>
             <w:r>
-              <w:t>Req 18</w:t>
+              <w:rPr>
+                <w:rFonts w:hint="eastAsia"/>
+              </w:rPr>
+              <w:t>R</w:t>
+            </w:r>
+            <w:r>
+              <w:t>eq 2, req 14, req 24</w:t>
             </w:r>
           </w:p>
         </w:tc>
@@ -1653,8 +1351,13 @@
               <w:t>T</w:t>
             </w:r>
             <w:r>
-              <w:t>o view or change personal information</w:t>
-            </w:r>
+              <w:t xml:space="preserve">o view or change personal </w:t>
+            </w:r>
+            <w:proofErr w:type="gramStart"/>
+            <w:r>
+              <w:t>information</w:t>
+            </w:r>
+            <w:proofErr w:type="gramEnd"/>
           </w:p>
           <w:p>
             <w:pPr>
@@ -1769,8 +1472,13 @@
               <w:cnfStyle w:val="000000000000" w:firstRow="0" w:lastRow="0" w:firstColumn="0" w:lastColumn="0" w:oddVBand="0" w:evenVBand="0" w:oddHBand="0" w:evenHBand="0" w:firstRowFirstColumn="0" w:firstRowLastColumn="0" w:lastRowFirstColumn="0" w:lastRowLastColumn="0"/>
             </w:pPr>
             <w:r>
-              <w:t>User information is saved in account manager</w:t>
-            </w:r>
+              <w:t xml:space="preserve">User information is saved in account </w:t>
+            </w:r>
+            <w:proofErr w:type="gramStart"/>
+            <w:r>
+              <w:t>manager</w:t>
+            </w:r>
+            <w:proofErr w:type="gramEnd"/>
           </w:p>
           <w:p>
             <w:pPr>
@@ -2332,7 +2040,23 @@
               <w:t>D</w:t>
             </w:r>
             <w:r>
-              <w:t>octor cancels or reschedules an appointment(UC sth)</w:t>
+              <w:t xml:space="preserve">octor cancels or reschedules an </w:t>
+            </w:r>
+            <w:proofErr w:type="gramStart"/>
+            <w:r>
+              <w:t>appointment(</w:t>
+            </w:r>
+            <w:proofErr w:type="gramEnd"/>
+            <w:r>
+              <w:t xml:space="preserve">UC </w:t>
+            </w:r>
+            <w:proofErr w:type="spellStart"/>
+            <w:r>
+              <w:t>sth</w:t>
+            </w:r>
+            <w:proofErr w:type="spellEnd"/>
+            <w:r>
+              <w:t>)</w:t>
             </w:r>
           </w:p>
         </w:tc>
@@ -2358,7 +2082,6 @@
                 <w:b w:val="0"/>
                 <w:bCs w:val="0"/>
               </w:rPr>
-              <w:lastRenderedPageBreak/>
               <w:t>←</w:t>
             </w:r>
           </w:p>
@@ -2519,7 +2242,15 @@
               <w:cnfStyle w:val="000000000000" w:firstRow="0" w:lastRow="0" w:firstColumn="0" w:lastColumn="0" w:oddVBand="0" w:evenVBand="0" w:oddHBand="0" w:evenHBand="0" w:firstRowFirstColumn="0" w:firstRowLastColumn="0" w:lastRowFirstColumn="0" w:lastRowLastColumn="0"/>
             </w:pPr>
             <w:r>
-              <w:t xml:space="preserve">If changed information is invalid, account manager pops message that the information is invalid(changed information is not saved) </w:t>
+              <w:t xml:space="preserve">If changed information is invalid, account manager pops message that the information is </w:t>
+            </w:r>
+            <w:proofErr w:type="gramStart"/>
+            <w:r>
+              <w:t>invalid(</w:t>
+            </w:r>
+            <w:proofErr w:type="gramEnd"/>
+            <w:r>
+              <w:t xml:space="preserve">changed information is not saved) </w:t>
             </w:r>
           </w:p>
         </w:tc>
@@ -2560,6 +2291,7 @@
                 <w:b w:val="0"/>
                 <w:bCs w:val="0"/>
               </w:rPr>
+              <w:lastRenderedPageBreak/>
               <w:t>U</w:t>
             </w:r>
             <w:r>
@@ -2853,8 +2585,13 @@
               <w:cnfStyle w:val="000000000000" w:firstRow="0" w:lastRow="0" w:firstColumn="0" w:lastColumn="0" w:oddVBand="0" w:evenVBand="0" w:oddHBand="0" w:evenHBand="0" w:firstRowFirstColumn="0" w:firstRowLastColumn="0" w:lastRowFirstColumn="0" w:lastRowLastColumn="0"/>
             </w:pPr>
             <w:r>
-              <w:t>Logged in as a doctor</w:t>
-            </w:r>
+              <w:t xml:space="preserve">Logged in as a </w:t>
+            </w:r>
+            <w:proofErr w:type="gramStart"/>
+            <w:r>
+              <w:t>doctor</w:t>
+            </w:r>
+            <w:proofErr w:type="gramEnd"/>
           </w:p>
           <w:p>
             <w:pPr>
@@ -3322,9 +3059,11 @@
             <w:r>
               <w:t xml:space="preserve">If there </w:t>
             </w:r>
+            <w:proofErr w:type="gramStart"/>
             <w:r>
               <w:t>isn’t</w:t>
             </w:r>
+            <w:proofErr w:type="gramEnd"/>
             <w:r>
               <w:t xml:space="preserve"> any appointment, medical history manager shows empty list with message “There isn’t any appointment. “</w:t>
             </w:r>
